--- a/HW3Code.docx
+++ b/HW3Code.docx
@@ -6831,20 +6831,6 @@
           <w:lang w:val="en-US"/>
         </w:rPr>
         <w:tab/>
-        <w:t>static int year = 1900;</w:t>
-      </w:r>
-    </w:p>
-    <w:p>
-      <w:pPr>
-        <w:rPr>
-          <w:lang w:val="en-US"/>
-        </w:rPr>
-      </w:pPr>
-      <w:r>
-        <w:rPr>
-          <w:lang w:val="en-US"/>
-        </w:rPr>
-        <w:tab/>
         <w:t>static int dayOfWeek = 2;     // 1.1.1900 was a Monday</w:t>
       </w:r>
     </w:p>
@@ -7238,20 +7224,20 @@
         <w:rPr>
           <w:lang w:val="en-US"/>
         </w:rPr>
+        <w:t xml:space="preserve">        }</w:t>
+      </w:r>
+    </w:p>
+    <w:p>
+      <w:pPr>
+        <w:rPr>
+          <w:lang w:val="en-US"/>
+        </w:rPr>
+      </w:pPr>
+      <w:r>
+        <w:rPr>
+          <w:lang w:val="en-US"/>
+        </w:rPr>
         <w:lastRenderedPageBreak/>
-        <w:t xml:space="preserve">        }</w:t>
-      </w:r>
-    </w:p>
-    <w:p>
-      <w:pPr>
-        <w:rPr>
-          <w:lang w:val="en-US"/>
-        </w:rPr>
-      </w:pPr>
-      <w:r>
-        <w:rPr>
-          <w:lang w:val="en-US"/>
-        </w:rPr>
         <w:tab/>
         <w:t xml:space="preserve"> </w:t>
       </w:r>
@@ -7391,6 +7377,7 @@
           <w:lang w:val="en-US"/>
         </w:rPr>
         <w:tab/>
+        <w:t>dayOfWeek = 2;</w:t>
       </w:r>
     </w:p>
     <w:p>
@@ -7411,7 +7398,7 @@
           <w:lang w:val="en-US"/>
         </w:rPr>
         <w:tab/>
-        <w:t>for(int y = 1900 ; y &lt;= year ; y++){</w:t>
+        <w:t>for(int y = 1900 ; y &lt; year ; y++){</w:t>
       </w:r>
     </w:p>
     <w:p>
@@ -7989,7 +7976,33 @@
           <w:lang w:val="en-US"/>
         </w:rPr>
         <w:tab/>
-        <w:t>System.out.println(i + "/" + month + "/" + year + " sunday");</w:t>
+        <w:t>System.out.println(i + "/" + month + "/" + year + " Sunday");</w:t>
+      </w:r>
+    </w:p>
+    <w:p>
+      <w:pPr>
+        <w:rPr>
+          <w:lang w:val="en-US"/>
+        </w:rPr>
+      </w:pPr>
+      <w:r>
+        <w:rPr>
+          <w:lang w:val="en-US"/>
+        </w:rPr>
+        <w:tab/>
+        <w:t xml:space="preserve"> </w:t>
+      </w:r>
+      <w:r>
+        <w:rPr>
+          <w:lang w:val="en-US"/>
+        </w:rPr>
+        <w:tab/>
+      </w:r>
+      <w:r>
+        <w:rPr>
+          <w:lang w:val="en-US"/>
+        </w:rPr>
+        <w:tab/>
       </w:r>
     </w:p>
     <w:p>
@@ -8018,6 +8031,26 @@
         </w:rPr>
         <w:tab/>
       </w:r>
+      <w:r>
+        <w:rPr>
+          <w:lang w:val="en-US"/>
+        </w:rPr>
+        <w:tab/>
+      </w:r>
+      <w:r>
+        <w:rPr>
+          <w:lang w:val="en-US"/>
+        </w:rPr>
+        <w:tab/>
+        <w:t>}</w:t>
+      </w:r>
+    </w:p>
+    <w:p>
+      <w:pPr>
+        <w:rPr>
+          <w:lang w:val="en-US"/>
+        </w:rPr>
+      </w:pPr>
     </w:p>
     <w:p>
       <w:pPr>
@@ -8055,6 +8088,84 @@
           <w:lang w:val="en-US"/>
         </w:rPr>
         <w:tab/>
+        <w:t>else{</w:t>
+      </w:r>
+    </w:p>
+    <w:p>
+      <w:pPr>
+        <w:rPr>
+          <w:lang w:val="en-US"/>
+        </w:rPr>
+      </w:pPr>
+      <w:r>
+        <w:rPr>
+          <w:lang w:val="en-US"/>
+        </w:rPr>
+        <w:tab/>
+        <w:t xml:space="preserve"> </w:t>
+      </w:r>
+      <w:r>
+        <w:rPr>
+          <w:lang w:val="en-US"/>
+        </w:rPr>
+        <w:tab/>
+      </w:r>
+      <w:r>
+        <w:rPr>
+          <w:lang w:val="en-US"/>
+        </w:rPr>
+        <w:tab/>
+      </w:r>
+      <w:r>
+        <w:rPr>
+          <w:lang w:val="en-US"/>
+        </w:rPr>
+        <w:tab/>
+      </w:r>
+      <w:r>
+        <w:rPr>
+          <w:lang w:val="en-US"/>
+        </w:rPr>
+        <w:tab/>
+        <w:t>System.out.println(i + "/" + month + "/" + year);</w:t>
+      </w:r>
+    </w:p>
+    <w:p>
+      <w:pPr>
+        <w:rPr>
+          <w:lang w:val="en-US"/>
+        </w:rPr>
+      </w:pPr>
+      <w:r>
+        <w:rPr>
+          <w:lang w:val="en-US"/>
+        </w:rPr>
+        <w:tab/>
+        <w:t xml:space="preserve"> </w:t>
+      </w:r>
+      <w:r>
+        <w:rPr>
+          <w:lang w:val="en-US"/>
+        </w:rPr>
+        <w:tab/>
+      </w:r>
+      <w:r>
+        <w:rPr>
+          <w:lang w:val="en-US"/>
+        </w:rPr>
+        <w:tab/>
+      </w:r>
+      <w:r>
+        <w:rPr>
+          <w:lang w:val="en-US"/>
+        </w:rPr>
+        <w:tab/>
+      </w:r>
+      <w:r>
+        <w:rPr>
+          <w:lang w:val="en-US"/>
+        </w:rPr>
+        <w:tab/>
         <w:t>}</w:t>
       </w:r>
     </w:p>
@@ -8064,13 +8175,6 @@
           <w:lang w:val="en-US"/>
         </w:rPr>
       </w:pPr>
-    </w:p>
-    <w:p>
-      <w:pPr>
-        <w:rPr>
-          <w:lang w:val="en-US"/>
-        </w:rPr>
-      </w:pPr>
       <w:r>
         <w:rPr>
           <w:lang w:val="en-US"/>
@@ -8095,6 +8199,878 @@
           <w:lang w:val="en-US"/>
         </w:rPr>
         <w:tab/>
+        <w:t>dayOfWeek++;</w:t>
+      </w:r>
+    </w:p>
+    <w:p>
+      <w:pPr>
+        <w:rPr>
+          <w:lang w:val="en-US"/>
+        </w:rPr>
+      </w:pPr>
+      <w:r>
+        <w:rPr>
+          <w:lang w:val="en-US"/>
+        </w:rPr>
+        <w:tab/>
+        <w:t xml:space="preserve"> </w:t>
+      </w:r>
+      <w:r>
+        <w:rPr>
+          <w:lang w:val="en-US"/>
+        </w:rPr>
+        <w:tab/>
+      </w:r>
+      <w:r>
+        <w:rPr>
+          <w:lang w:val="en-US"/>
+        </w:rPr>
+        <w:tab/>
+      </w:r>
+      <w:r>
+        <w:rPr>
+          <w:lang w:val="en-US"/>
+        </w:rPr>
+        <w:tab/>
+        <w:t>if(dayOfWeek &gt; 7){</w:t>
+      </w:r>
+    </w:p>
+    <w:p>
+      <w:pPr>
+        <w:rPr>
+          <w:lang w:val="en-US"/>
+        </w:rPr>
+      </w:pPr>
+      <w:r>
+        <w:rPr>
+          <w:lang w:val="en-US"/>
+        </w:rPr>
+        <w:tab/>
+        <w:t xml:space="preserve"> </w:t>
+      </w:r>
+      <w:r>
+        <w:rPr>
+          <w:lang w:val="en-US"/>
+        </w:rPr>
+        <w:tab/>
+      </w:r>
+      <w:r>
+        <w:rPr>
+          <w:lang w:val="en-US"/>
+        </w:rPr>
+        <w:tab/>
+      </w:r>
+      <w:r>
+        <w:rPr>
+          <w:lang w:val="en-US"/>
+        </w:rPr>
+        <w:tab/>
+      </w:r>
+      <w:r>
+        <w:rPr>
+          <w:lang w:val="en-US"/>
+        </w:rPr>
+        <w:tab/>
+        <w:t>dayOfWeek = 1;</w:t>
+      </w:r>
+    </w:p>
+    <w:p>
+      <w:pPr>
+        <w:rPr>
+          <w:lang w:val="en-US"/>
+        </w:rPr>
+      </w:pPr>
+      <w:r>
+        <w:rPr>
+          <w:lang w:val="en-US"/>
+        </w:rPr>
+        <w:tab/>
+        <w:t xml:space="preserve"> </w:t>
+      </w:r>
+      <w:r>
+        <w:rPr>
+          <w:lang w:val="en-US"/>
+        </w:rPr>
+        <w:tab/>
+      </w:r>
+      <w:r>
+        <w:rPr>
+          <w:lang w:val="en-US"/>
+        </w:rPr>
+        <w:tab/>
+      </w:r>
+      <w:r>
+        <w:rPr>
+          <w:lang w:val="en-US"/>
+        </w:rPr>
+        <w:tab/>
+        <w:t>}</w:t>
+      </w:r>
+    </w:p>
+    <w:p>
+      <w:pPr>
+        <w:rPr>
+          <w:lang w:val="en-US"/>
+        </w:rPr>
+      </w:pPr>
+      <w:r>
+        <w:rPr>
+          <w:lang w:val="en-US"/>
+        </w:rPr>
+        <w:tab/>
+        <w:t xml:space="preserve"> </w:t>
+      </w:r>
+      <w:r>
+        <w:rPr>
+          <w:lang w:val="en-US"/>
+        </w:rPr>
+        <w:tab/>
+      </w:r>
+      <w:r>
+        <w:rPr>
+          <w:lang w:val="en-US"/>
+        </w:rPr>
+        <w:tab/>
+      </w:r>
+      <w:r>
+        <w:rPr>
+          <w:lang w:val="en-US"/>
+        </w:rPr>
+        <w:tab/>
+      </w:r>
+    </w:p>
+    <w:p>
+      <w:pPr>
+        <w:rPr>
+          <w:lang w:val="en-US"/>
+        </w:rPr>
+      </w:pPr>
+      <w:r>
+        <w:rPr>
+          <w:lang w:val="en-US"/>
+        </w:rPr>
+        <w:tab/>
+        <w:t xml:space="preserve"> </w:t>
+      </w:r>
+      <w:r>
+        <w:rPr>
+          <w:lang w:val="en-US"/>
+        </w:rPr>
+        <w:tab/>
+      </w:r>
+      <w:r>
+        <w:rPr>
+          <w:lang w:val="en-US"/>
+        </w:rPr>
+        <w:tab/>
+      </w:r>
+      <w:r>
+        <w:rPr>
+          <w:lang w:val="en-US"/>
+        </w:rPr>
+        <w:tab/>
+        <w:t>}</w:t>
+      </w:r>
+    </w:p>
+    <w:p>
+      <w:pPr>
+        <w:rPr>
+          <w:lang w:val="en-US"/>
+        </w:rPr>
+      </w:pPr>
+      <w:r>
+        <w:rPr>
+          <w:lang w:val="en-US"/>
+        </w:rPr>
+        <w:tab/>
+      </w:r>
+      <w:r>
+        <w:rPr>
+          <w:lang w:val="en-US"/>
+        </w:rPr>
+        <w:tab/>
+      </w:r>
+      <w:r>
+        <w:rPr>
+          <w:lang w:val="en-US"/>
+        </w:rPr>
+        <w:tab/>
+      </w:r>
+      <w:r>
+        <w:rPr>
+          <w:lang w:val="en-US"/>
+        </w:rPr>
+        <w:tab/>
+        <w:t>dayOfMonth = 1;</w:t>
+      </w:r>
+    </w:p>
+    <w:p>
+      <w:pPr>
+        <w:rPr>
+          <w:lang w:val="en-US"/>
+        </w:rPr>
+      </w:pPr>
+      <w:r>
+        <w:rPr>
+          <w:lang w:val="en-US"/>
+        </w:rPr>
+        <w:tab/>
+        <w:t xml:space="preserve"> </w:t>
+      </w:r>
+      <w:r>
+        <w:rPr>
+          <w:lang w:val="en-US"/>
+        </w:rPr>
+        <w:tab/>
+      </w:r>
+      <w:r>
+        <w:rPr>
+          <w:lang w:val="en-US"/>
+        </w:rPr>
+        <w:tab/>
+        <w:t>}</w:t>
+      </w:r>
+    </w:p>
+    <w:p>
+      <w:pPr>
+        <w:rPr>
+          <w:lang w:val="en-US"/>
+        </w:rPr>
+      </w:pPr>
+      <w:r>
+        <w:rPr>
+          <w:lang w:val="en-US"/>
+        </w:rPr>
+        <w:tab/>
+      </w:r>
+      <w:r>
+        <w:rPr>
+          <w:lang w:val="en-US"/>
+        </w:rPr>
+        <w:tab/>
+        <w:t>}</w:t>
+      </w:r>
+      <w:r>
+        <w:rPr>
+          <w:lang w:val="en-US"/>
+        </w:rPr>
+        <w:tab/>
+      </w:r>
+    </w:p>
+    <w:p>
+      <w:pPr>
+        <w:rPr>
+          <w:lang w:val="en-US"/>
+        </w:rPr>
+      </w:pPr>
+      <w:r>
+        <w:rPr>
+          <w:lang w:val="en-US"/>
+        </w:rPr>
+        <w:tab/>
+      </w:r>
+      <w:r>
+        <w:rPr>
+          <w:lang w:val="en-US"/>
+        </w:rPr>
+        <w:tab/>
+        <w:t xml:space="preserve"> </w:t>
+      </w:r>
+    </w:p>
+    <w:p>
+      <w:pPr>
+        <w:rPr>
+          <w:lang w:val="en-US"/>
+        </w:rPr>
+      </w:pPr>
+      <w:r>
+        <w:rPr>
+          <w:lang w:val="en-US"/>
+        </w:rPr>
+        <w:t xml:space="preserve">    // Returns true if the given year is a leap year, false otherwise.</w:t>
+      </w:r>
+    </w:p>
+    <w:p>
+      <w:pPr>
+        <w:rPr>
+          <w:lang w:val="en-US"/>
+        </w:rPr>
+      </w:pPr>
+      <w:r>
+        <w:rPr>
+          <w:lang w:val="en-US"/>
+        </w:rPr>
+        <w:tab/>
+        <w:t>private static boolean isLeapYear(int year) {</w:t>
+      </w:r>
+    </w:p>
+    <w:p>
+      <w:pPr>
+        <w:rPr>
+          <w:lang w:val="en-US"/>
+        </w:rPr>
+      </w:pPr>
+      <w:r>
+        <w:rPr>
+          <w:lang w:val="en-US"/>
+        </w:rPr>
+        <w:tab/>
+        <w:t xml:space="preserve">    // Replace the following statement with your code</w:t>
+      </w:r>
+    </w:p>
+    <w:p>
+      <w:pPr>
+        <w:rPr>
+          <w:lang w:val="en-US"/>
+        </w:rPr>
+      </w:pPr>
+      <w:r>
+        <w:rPr>
+          <w:lang w:val="en-US"/>
+        </w:rPr>
+        <w:tab/>
+      </w:r>
+      <w:r>
+        <w:rPr>
+          <w:lang w:val="en-US"/>
+        </w:rPr>
+        <w:tab/>
+        <w:t xml:space="preserve">boolean leap = false; </w:t>
+      </w:r>
+    </w:p>
+    <w:p>
+      <w:pPr>
+        <w:rPr>
+          <w:lang w:val="en-US"/>
+        </w:rPr>
+      </w:pPr>
+      <w:r>
+        <w:rPr>
+          <w:lang w:val="en-US"/>
+        </w:rPr>
+        <w:tab/>
+        <w:t xml:space="preserve">    if (year % 400 == 0){</w:t>
+      </w:r>
+    </w:p>
+    <w:p>
+      <w:pPr>
+        <w:rPr>
+          <w:lang w:val="en-US"/>
+        </w:rPr>
+      </w:pPr>
+      <w:r>
+        <w:rPr>
+          <w:lang w:val="en-US"/>
+        </w:rPr>
+        <w:tab/>
+        <w:t xml:space="preserve">    </w:t>
+      </w:r>
+      <w:r>
+        <w:rPr>
+          <w:lang w:val="en-US"/>
+        </w:rPr>
+        <w:tab/>
+        <w:t>leap = true;</w:t>
+      </w:r>
+    </w:p>
+    <w:p>
+      <w:pPr>
+        <w:rPr>
+          <w:lang w:val="en-US"/>
+        </w:rPr>
+      </w:pPr>
+      <w:r>
+        <w:rPr>
+          <w:lang w:val="en-US"/>
+        </w:rPr>
+        <w:tab/>
+        <w:t xml:space="preserve">    }</w:t>
+      </w:r>
+    </w:p>
+    <w:p>
+      <w:pPr>
+        <w:rPr>
+          <w:lang w:val="en-US"/>
+        </w:rPr>
+      </w:pPr>
+      <w:r>
+        <w:rPr>
+          <w:lang w:val="en-US"/>
+        </w:rPr>
+        <w:tab/>
+      </w:r>
+      <w:r>
+        <w:rPr>
+          <w:lang w:val="en-US"/>
+        </w:rPr>
+        <w:tab/>
+        <w:t>if (leap == true || year % 4 == 0 &amp;&amp; year % 100 != 0){</w:t>
+      </w:r>
+    </w:p>
+    <w:p>
+      <w:pPr>
+        <w:rPr>
+          <w:lang w:val="en-US"/>
+        </w:rPr>
+      </w:pPr>
+      <w:r>
+        <w:rPr>
+          <w:lang w:val="en-US"/>
+        </w:rPr>
+        <w:tab/>
+      </w:r>
+      <w:r>
+        <w:rPr>
+          <w:lang w:val="en-US"/>
+        </w:rPr>
+        <w:tab/>
+      </w:r>
+      <w:r>
+        <w:rPr>
+          <w:lang w:val="en-US"/>
+        </w:rPr>
+        <w:tab/>
+        <w:t xml:space="preserve">leap = true; </w:t>
+      </w:r>
+    </w:p>
+    <w:p>
+      <w:pPr>
+        <w:rPr>
+          <w:lang w:val="en-US"/>
+        </w:rPr>
+      </w:pPr>
+      <w:r>
+        <w:rPr>
+          <w:lang w:val="en-US"/>
+        </w:rPr>
+        <w:tab/>
+      </w:r>
+      <w:r>
+        <w:rPr>
+          <w:lang w:val="en-US"/>
+        </w:rPr>
+        <w:tab/>
+        <w:t>}</w:t>
+      </w:r>
+    </w:p>
+    <w:p>
+      <w:pPr>
+        <w:rPr>
+          <w:lang w:val="en-US"/>
+        </w:rPr>
+      </w:pPr>
+      <w:r>
+        <w:rPr>
+          <w:lang w:val="en-US"/>
+        </w:rPr>
+        <w:tab/>
+        <w:t xml:space="preserve">    </w:t>
+      </w:r>
+    </w:p>
+    <w:p>
+      <w:pPr>
+        <w:rPr>
+          <w:lang w:val="en-US"/>
+        </w:rPr>
+      </w:pPr>
+      <w:r>
+        <w:rPr>
+          <w:lang w:val="en-US"/>
+        </w:rPr>
+        <w:tab/>
+      </w:r>
+      <w:r>
+        <w:rPr>
+          <w:lang w:val="en-US"/>
+        </w:rPr>
+        <w:tab/>
+        <w:t>return leap;</w:t>
+      </w:r>
+    </w:p>
+    <w:p>
+      <w:pPr>
+        <w:rPr>
+          <w:lang w:val="en-US"/>
+        </w:rPr>
+      </w:pPr>
+      <w:r>
+        <w:rPr>
+          <w:lang w:val="en-US"/>
+        </w:rPr>
+        <w:tab/>
+        <w:t>}</w:t>
+      </w:r>
+    </w:p>
+    <w:p>
+      <w:pPr>
+        <w:rPr>
+          <w:lang w:val="en-US"/>
+        </w:rPr>
+      </w:pPr>
+      <w:r>
+        <w:rPr>
+          <w:lang w:val="en-US"/>
+        </w:rPr>
+        <w:tab/>
+        <w:t xml:space="preserve"> </w:t>
+      </w:r>
+    </w:p>
+    <w:p>
+      <w:pPr>
+        <w:rPr>
+          <w:lang w:val="en-US"/>
+        </w:rPr>
+      </w:pPr>
+      <w:r>
+        <w:rPr>
+          <w:lang w:val="en-US"/>
+        </w:rPr>
+        <w:tab/>
+        <w:t>// Returns the number of days in the given month and year.</w:t>
+      </w:r>
+    </w:p>
+    <w:p>
+      <w:pPr>
+        <w:rPr>
+          <w:lang w:val="en-US"/>
+        </w:rPr>
+      </w:pPr>
+      <w:r>
+        <w:rPr>
+          <w:lang w:val="en-US"/>
+        </w:rPr>
+        <w:tab/>
+        <w:t>// April, June, September, and November have 30 days each.</w:t>
+      </w:r>
+    </w:p>
+    <w:p>
+      <w:pPr>
+        <w:rPr>
+          <w:lang w:val="en-US"/>
+        </w:rPr>
+      </w:pPr>
+      <w:r>
+        <w:rPr>
+          <w:lang w:val="en-US"/>
+        </w:rPr>
+        <w:lastRenderedPageBreak/>
+        <w:tab/>
+        <w:t>// February has 28 days in a common year, and 29 days in a leap year.</w:t>
+      </w:r>
+    </w:p>
+    <w:p>
+      <w:pPr>
+        <w:rPr>
+          <w:lang w:val="en-US"/>
+        </w:rPr>
+      </w:pPr>
+      <w:r>
+        <w:rPr>
+          <w:lang w:val="en-US"/>
+        </w:rPr>
+        <w:tab/>
+        <w:t>// All the other months have 31 days.</w:t>
+      </w:r>
+    </w:p>
+    <w:p>
+      <w:pPr>
+        <w:rPr>
+          <w:lang w:val="en-US"/>
+        </w:rPr>
+      </w:pPr>
+      <w:r>
+        <w:rPr>
+          <w:lang w:val="en-US"/>
+        </w:rPr>
+        <w:tab/>
+        <w:t>private static int nDaysInMonth(int month, int year) {</w:t>
+      </w:r>
+    </w:p>
+    <w:p>
+      <w:pPr>
+        <w:rPr>
+          <w:lang w:val="en-US"/>
+        </w:rPr>
+      </w:pPr>
+      <w:r>
+        <w:rPr>
+          <w:lang w:val="en-US"/>
+        </w:rPr>
+        <w:tab/>
+      </w:r>
+      <w:r>
+        <w:rPr>
+          <w:lang w:val="en-US"/>
+        </w:rPr>
+        <w:tab/>
+        <w:t>// Replace the following statement with your code</w:t>
+      </w:r>
+    </w:p>
+    <w:p>
+      <w:pPr>
+        <w:rPr>
+          <w:lang w:val="en-US"/>
+        </w:rPr>
+      </w:pPr>
+      <w:r>
+        <w:rPr>
+          <w:lang w:val="en-US"/>
+        </w:rPr>
+        <w:tab/>
+      </w:r>
+      <w:r>
+        <w:rPr>
+          <w:lang w:val="en-US"/>
+        </w:rPr>
+        <w:tab/>
+        <w:t>int days = 0;</w:t>
+      </w:r>
+    </w:p>
+    <w:p>
+      <w:pPr>
+        <w:rPr>
+          <w:lang w:val="en-US"/>
+        </w:rPr>
+      </w:pPr>
+      <w:r>
+        <w:rPr>
+          <w:lang w:val="en-US"/>
+        </w:rPr>
+        <w:tab/>
+      </w:r>
+      <w:r>
+        <w:rPr>
+          <w:lang w:val="en-US"/>
+        </w:rPr>
+        <w:tab/>
+        <w:t>switch (month) {</w:t>
+      </w:r>
+    </w:p>
+    <w:p>
+      <w:pPr>
+        <w:rPr>
+          <w:lang w:val="en-US"/>
+        </w:rPr>
+      </w:pPr>
+      <w:r>
+        <w:rPr>
+          <w:lang w:val="en-US"/>
+        </w:rPr>
+        <w:tab/>
+      </w:r>
+      <w:r>
+        <w:rPr>
+          <w:lang w:val="en-US"/>
+        </w:rPr>
+        <w:tab/>
+        <w:t xml:space="preserve">case 1: </w:t>
+      </w:r>
+    </w:p>
+    <w:p>
+      <w:pPr>
+        <w:rPr>
+          <w:lang w:val="en-US"/>
+        </w:rPr>
+      </w:pPr>
+      <w:r>
+        <w:rPr>
+          <w:lang w:val="en-US"/>
+        </w:rPr>
+        <w:tab/>
+      </w:r>
+      <w:r>
+        <w:rPr>
+          <w:lang w:val="en-US"/>
+        </w:rPr>
+        <w:tab/>
+      </w:r>
+      <w:r>
+        <w:rPr>
+          <w:lang w:val="en-US"/>
+        </w:rPr>
+        <w:tab/>
+        <w:t>days = 31;</w:t>
+      </w:r>
+    </w:p>
+    <w:p>
+      <w:pPr>
+        <w:rPr>
+          <w:lang w:val="en-US"/>
+        </w:rPr>
+      </w:pPr>
+      <w:r>
+        <w:rPr>
+          <w:lang w:val="en-US"/>
+        </w:rPr>
+        <w:tab/>
+      </w:r>
+      <w:r>
+        <w:rPr>
+          <w:lang w:val="en-US"/>
+        </w:rPr>
+        <w:tab/>
+      </w:r>
+      <w:r>
+        <w:rPr>
+          <w:lang w:val="en-US"/>
+        </w:rPr>
+        <w:tab/>
+        <w:t>break;</w:t>
+      </w:r>
+    </w:p>
+    <w:p>
+      <w:pPr>
+        <w:rPr>
+          <w:lang w:val="en-US"/>
+        </w:rPr>
+      </w:pPr>
+      <w:r>
+        <w:rPr>
+          <w:lang w:val="en-US"/>
+        </w:rPr>
+        <w:tab/>
+      </w:r>
+      <w:r>
+        <w:rPr>
+          <w:lang w:val="en-US"/>
+        </w:rPr>
+        <w:tab/>
+        <w:t>case 2:</w:t>
+      </w:r>
+    </w:p>
+    <w:p>
+      <w:pPr>
+        <w:rPr>
+          <w:lang w:val="en-US"/>
+        </w:rPr>
+      </w:pPr>
+      <w:r>
+        <w:rPr>
+          <w:lang w:val="en-US"/>
+        </w:rPr>
+        <w:tab/>
+      </w:r>
+      <w:r>
+        <w:rPr>
+          <w:lang w:val="en-US"/>
+        </w:rPr>
+        <w:tab/>
+      </w:r>
+      <w:r>
+        <w:rPr>
+          <w:lang w:val="en-US"/>
+        </w:rPr>
+        <w:tab/>
+        <w:t>if(isLeapYear(year) == true){</w:t>
+      </w:r>
+    </w:p>
+    <w:p>
+      <w:pPr>
+        <w:rPr>
+          <w:lang w:val="en-US"/>
+        </w:rPr>
+      </w:pPr>
+      <w:r>
+        <w:rPr>
+          <w:lang w:val="en-US"/>
+        </w:rPr>
+        <w:tab/>
+      </w:r>
+      <w:r>
+        <w:rPr>
+          <w:lang w:val="en-US"/>
+        </w:rPr>
+        <w:tab/>
+      </w:r>
+      <w:r>
+        <w:rPr>
+          <w:lang w:val="en-US"/>
+        </w:rPr>
+        <w:tab/>
+      </w:r>
+      <w:r>
+        <w:rPr>
+          <w:lang w:val="en-US"/>
+        </w:rPr>
+        <w:tab/>
+        <w:t>days = 29;</w:t>
+      </w:r>
+    </w:p>
+    <w:p>
+      <w:pPr>
+        <w:rPr>
+          <w:lang w:val="en-US"/>
+        </w:rPr>
+      </w:pPr>
+      <w:r>
+        <w:rPr>
+          <w:lang w:val="en-US"/>
+        </w:rPr>
+        <w:tab/>
+      </w:r>
+      <w:r>
+        <w:rPr>
+          <w:lang w:val="en-US"/>
+        </w:rPr>
+        <w:tab/>
+      </w:r>
+      <w:r>
+        <w:rPr>
+          <w:lang w:val="en-US"/>
+        </w:rPr>
+        <w:tab/>
+      </w:r>
+      <w:r>
+        <w:rPr>
+          <w:lang w:val="en-US"/>
+        </w:rPr>
+        <w:tab/>
+        <w:t>break;</w:t>
+      </w:r>
+    </w:p>
+    <w:p>
+      <w:pPr>
+        <w:rPr>
+          <w:lang w:val="en-US"/>
+        </w:rPr>
+      </w:pPr>
+      <w:r>
+        <w:rPr>
+          <w:lang w:val="en-US"/>
+        </w:rPr>
+        <w:tab/>
+      </w:r>
+      <w:r>
+        <w:rPr>
+          <w:lang w:val="en-US"/>
+        </w:rPr>
+        <w:tab/>
+      </w:r>
+      <w:r>
+        <w:rPr>
+          <w:lang w:val="en-US"/>
+        </w:rPr>
+        <w:tab/>
+        <w:t>}</w:t>
+      </w:r>
+    </w:p>
+    <w:p>
+      <w:pPr>
+        <w:rPr>
+          <w:lang w:val="en-US"/>
+        </w:rPr>
+      </w:pPr>
+      <w:r>
+        <w:rPr>
+          <w:lang w:val="en-US"/>
+        </w:rPr>
+        <w:tab/>
+      </w:r>
+      <w:r>
+        <w:rPr>
+          <w:lang w:val="en-US"/>
+        </w:rPr>
+        <w:tab/>
       </w:r>
       <w:r>
         <w:rPr>
@@ -8115,53 +9091,65 @@
           <w:lang w:val="en-US"/>
         </w:rPr>
         <w:tab/>
-        <w:t xml:space="preserve"> </w:t>
-      </w:r>
-      <w:r>
-        <w:rPr>
-          <w:lang w:val="en-US"/>
-        </w:rPr>
-        <w:tab/>
-      </w:r>
-      <w:r>
-        <w:rPr>
-          <w:lang w:val="en-US"/>
-        </w:rPr>
-        <w:tab/>
-      </w:r>
-      <w:r>
-        <w:rPr>
-          <w:lang w:val="en-US"/>
-        </w:rPr>
-        <w:tab/>
-      </w:r>
-      <w:r>
-        <w:rPr>
-          <w:lang w:val="en-US"/>
-        </w:rPr>
-        <w:tab/>
-        <w:t>System.out.println(i + "/" + month + "/" + year);</w:t>
-      </w:r>
-    </w:p>
-    <w:p>
-      <w:pPr>
-        <w:rPr>
-          <w:lang w:val="en-US"/>
-        </w:rPr>
-      </w:pPr>
-      <w:r>
-        <w:rPr>
-          <w:lang w:val="en-US"/>
-        </w:rPr>
-        <w:tab/>
-        <w:t xml:space="preserve"> </w:t>
-      </w:r>
-      <w:r>
-        <w:rPr>
-          <w:lang w:val="en-US"/>
-        </w:rPr>
-        <w:tab/>
-      </w:r>
+      </w:r>
+      <w:r>
+        <w:rPr>
+          <w:lang w:val="en-US"/>
+        </w:rPr>
+        <w:tab/>
+      </w:r>
+      <w:r>
+        <w:rPr>
+          <w:lang w:val="en-US"/>
+        </w:rPr>
+        <w:tab/>
+      </w:r>
+      <w:r>
+        <w:rPr>
+          <w:lang w:val="en-US"/>
+        </w:rPr>
+        <w:tab/>
+        <w:t>days = 28;</w:t>
+      </w:r>
+    </w:p>
+    <w:p>
+      <w:pPr>
+        <w:rPr>
+          <w:lang w:val="en-US"/>
+        </w:rPr>
+      </w:pPr>
+      <w:r>
+        <w:rPr>
+          <w:lang w:val="en-US"/>
+        </w:rPr>
+        <w:tab/>
+      </w:r>
+      <w:r>
+        <w:rPr>
+          <w:lang w:val="en-US"/>
+        </w:rPr>
+        <w:tab/>
+      </w:r>
+      <w:r>
+        <w:rPr>
+          <w:lang w:val="en-US"/>
+        </w:rPr>
+        <w:tab/>
+      </w:r>
+      <w:r>
+        <w:rPr>
+          <w:lang w:val="en-US"/>
+        </w:rPr>
+        <w:tab/>
+        <w:t>break;</w:t>
+      </w:r>
+    </w:p>
+    <w:p>
+      <w:pPr>
+        <w:rPr>
+          <w:lang w:val="en-US"/>
+        </w:rPr>
+      </w:pPr>
       <w:r>
         <w:rPr>
           <w:lang w:val="en-US"/>
@@ -8193,119 +9181,753 @@
           <w:lang w:val="en-US"/>
         </w:rPr>
         <w:tab/>
-        <w:t xml:space="preserve"> </w:t>
-      </w:r>
-      <w:r>
-        <w:rPr>
-          <w:lang w:val="en-US"/>
-        </w:rPr>
-        <w:tab/>
-      </w:r>
-      <w:r>
-        <w:rPr>
-          <w:lang w:val="en-US"/>
-        </w:rPr>
-        <w:tab/>
-      </w:r>
-      <w:r>
-        <w:rPr>
-          <w:lang w:val="en-US"/>
-        </w:rPr>
-        <w:tab/>
-        <w:t>dayOfWeek++;</w:t>
-      </w:r>
-    </w:p>
-    <w:p>
-      <w:pPr>
-        <w:rPr>
-          <w:lang w:val="en-US"/>
-        </w:rPr>
-      </w:pPr>
-      <w:r>
-        <w:rPr>
-          <w:lang w:val="en-US"/>
-        </w:rPr>
-        <w:tab/>
-        <w:t xml:space="preserve"> </w:t>
-      </w:r>
-      <w:r>
-        <w:rPr>
-          <w:lang w:val="en-US"/>
-        </w:rPr>
-        <w:tab/>
-      </w:r>
-      <w:r>
-        <w:rPr>
-          <w:lang w:val="en-US"/>
-        </w:rPr>
-        <w:tab/>
-      </w:r>
-      <w:r>
-        <w:rPr>
-          <w:lang w:val="en-US"/>
-        </w:rPr>
-        <w:tab/>
-        <w:t>if(dayOfWeek &gt; 7){</w:t>
-      </w:r>
-    </w:p>
-    <w:p>
-      <w:pPr>
-        <w:rPr>
-          <w:lang w:val="en-US"/>
-        </w:rPr>
-      </w:pPr>
-      <w:r>
-        <w:rPr>
-          <w:lang w:val="en-US"/>
-        </w:rPr>
-        <w:tab/>
-        <w:t xml:space="preserve"> </w:t>
-      </w:r>
-      <w:r>
-        <w:rPr>
-          <w:lang w:val="en-US"/>
-        </w:rPr>
-        <w:tab/>
-      </w:r>
-      <w:r>
-        <w:rPr>
-          <w:lang w:val="en-US"/>
-        </w:rPr>
-        <w:tab/>
-      </w:r>
-      <w:r>
-        <w:rPr>
-          <w:lang w:val="en-US"/>
-        </w:rPr>
-        <w:tab/>
-      </w:r>
-      <w:r>
-        <w:rPr>
-          <w:lang w:val="en-US"/>
-        </w:rPr>
-        <w:tab/>
-        <w:t>dayOfWeek = 1;</w:t>
-      </w:r>
-    </w:p>
-    <w:p>
-      <w:pPr>
-        <w:rPr>
-          <w:lang w:val="en-US"/>
-        </w:rPr>
-      </w:pPr>
-      <w:r>
-        <w:rPr>
-          <w:lang w:val="en-US"/>
-        </w:rPr>
-        <w:tab/>
-        <w:t xml:space="preserve"> </w:t>
-      </w:r>
-      <w:r>
-        <w:rPr>
-          <w:lang w:val="en-US"/>
-        </w:rPr>
-        <w:tab/>
-      </w:r>
+      </w:r>
+      <w:r>
+        <w:rPr>
+          <w:lang w:val="en-US"/>
+        </w:rPr>
+        <w:tab/>
+        <w:t>case 3:</w:t>
+      </w:r>
+    </w:p>
+    <w:p>
+      <w:pPr>
+        <w:rPr>
+          <w:lang w:val="en-US"/>
+        </w:rPr>
+      </w:pPr>
+      <w:r>
+        <w:rPr>
+          <w:lang w:val="en-US"/>
+        </w:rPr>
+        <w:tab/>
+      </w:r>
+      <w:r>
+        <w:rPr>
+          <w:lang w:val="en-US"/>
+        </w:rPr>
+        <w:tab/>
+      </w:r>
+      <w:r>
+        <w:rPr>
+          <w:lang w:val="en-US"/>
+        </w:rPr>
+        <w:tab/>
+        <w:t>days = 31;</w:t>
+      </w:r>
+    </w:p>
+    <w:p>
+      <w:pPr>
+        <w:rPr>
+          <w:lang w:val="en-US"/>
+        </w:rPr>
+      </w:pPr>
+      <w:r>
+        <w:rPr>
+          <w:lang w:val="en-US"/>
+        </w:rPr>
+        <w:tab/>
+      </w:r>
+      <w:r>
+        <w:rPr>
+          <w:lang w:val="en-US"/>
+        </w:rPr>
+        <w:tab/>
+      </w:r>
+      <w:r>
+        <w:rPr>
+          <w:lang w:val="en-US"/>
+        </w:rPr>
+        <w:tab/>
+        <w:t>break;</w:t>
+      </w:r>
+    </w:p>
+    <w:p>
+      <w:pPr>
+        <w:rPr>
+          <w:lang w:val="en-US"/>
+        </w:rPr>
+      </w:pPr>
+      <w:r>
+        <w:rPr>
+          <w:lang w:val="en-US"/>
+        </w:rPr>
+        <w:tab/>
+      </w:r>
+      <w:r>
+        <w:rPr>
+          <w:lang w:val="en-US"/>
+        </w:rPr>
+        <w:tab/>
+        <w:t>case 4:</w:t>
+      </w:r>
+    </w:p>
+    <w:p>
+      <w:pPr>
+        <w:rPr>
+          <w:lang w:val="en-US"/>
+        </w:rPr>
+      </w:pPr>
+      <w:r>
+        <w:rPr>
+          <w:lang w:val="en-US"/>
+        </w:rPr>
+        <w:tab/>
+      </w:r>
+      <w:r>
+        <w:rPr>
+          <w:lang w:val="en-US"/>
+        </w:rPr>
+        <w:tab/>
+      </w:r>
+      <w:r>
+        <w:rPr>
+          <w:lang w:val="en-US"/>
+        </w:rPr>
+        <w:tab/>
+        <w:t>days = 30;</w:t>
+      </w:r>
+    </w:p>
+    <w:p>
+      <w:pPr>
+        <w:rPr>
+          <w:lang w:val="en-US"/>
+        </w:rPr>
+      </w:pPr>
+      <w:r>
+        <w:rPr>
+          <w:lang w:val="en-US"/>
+        </w:rPr>
+        <w:tab/>
+      </w:r>
+      <w:r>
+        <w:rPr>
+          <w:lang w:val="en-US"/>
+        </w:rPr>
+        <w:tab/>
+      </w:r>
+      <w:r>
+        <w:rPr>
+          <w:lang w:val="en-US"/>
+        </w:rPr>
+        <w:tab/>
+        <w:t>break;</w:t>
+      </w:r>
+    </w:p>
+    <w:p>
+      <w:pPr>
+        <w:rPr>
+          <w:lang w:val="en-US"/>
+        </w:rPr>
+      </w:pPr>
+      <w:r>
+        <w:rPr>
+          <w:lang w:val="en-US"/>
+        </w:rPr>
+        <w:tab/>
+      </w:r>
+      <w:r>
+        <w:rPr>
+          <w:lang w:val="en-US"/>
+        </w:rPr>
+        <w:tab/>
+        <w:t>case 5:</w:t>
+      </w:r>
+    </w:p>
+    <w:p>
+      <w:pPr>
+        <w:rPr>
+          <w:lang w:val="en-US"/>
+        </w:rPr>
+      </w:pPr>
+      <w:r>
+        <w:rPr>
+          <w:lang w:val="en-US"/>
+        </w:rPr>
+        <w:tab/>
+      </w:r>
+      <w:r>
+        <w:rPr>
+          <w:lang w:val="en-US"/>
+        </w:rPr>
+        <w:tab/>
+      </w:r>
+      <w:r>
+        <w:rPr>
+          <w:lang w:val="en-US"/>
+        </w:rPr>
+        <w:tab/>
+        <w:t>days = 31;</w:t>
+      </w:r>
+    </w:p>
+    <w:p>
+      <w:pPr>
+        <w:rPr>
+          <w:lang w:val="en-US"/>
+        </w:rPr>
+      </w:pPr>
+      <w:r>
+        <w:rPr>
+          <w:lang w:val="en-US"/>
+        </w:rPr>
+        <w:tab/>
+      </w:r>
+      <w:r>
+        <w:rPr>
+          <w:lang w:val="en-US"/>
+        </w:rPr>
+        <w:tab/>
+      </w:r>
+      <w:r>
+        <w:rPr>
+          <w:lang w:val="en-US"/>
+        </w:rPr>
+        <w:tab/>
+        <w:t>break;</w:t>
+      </w:r>
+    </w:p>
+    <w:p>
+      <w:pPr>
+        <w:rPr>
+          <w:lang w:val="en-US"/>
+        </w:rPr>
+      </w:pPr>
+      <w:r>
+        <w:rPr>
+          <w:lang w:val="en-US"/>
+        </w:rPr>
+        <w:tab/>
+      </w:r>
+      <w:r>
+        <w:rPr>
+          <w:lang w:val="en-US"/>
+        </w:rPr>
+        <w:tab/>
+        <w:t>case 6:</w:t>
+      </w:r>
+    </w:p>
+    <w:p>
+      <w:pPr>
+        <w:rPr>
+          <w:lang w:val="en-US"/>
+        </w:rPr>
+      </w:pPr>
+      <w:r>
+        <w:rPr>
+          <w:lang w:val="en-US"/>
+        </w:rPr>
+        <w:tab/>
+      </w:r>
+      <w:r>
+        <w:rPr>
+          <w:lang w:val="en-US"/>
+        </w:rPr>
+        <w:tab/>
+      </w:r>
+      <w:r>
+        <w:rPr>
+          <w:lang w:val="en-US"/>
+        </w:rPr>
+        <w:tab/>
+        <w:t>days = 30;</w:t>
+      </w:r>
+    </w:p>
+    <w:p>
+      <w:pPr>
+        <w:rPr>
+          <w:lang w:val="en-US"/>
+        </w:rPr>
+      </w:pPr>
+      <w:r>
+        <w:rPr>
+          <w:lang w:val="en-US"/>
+        </w:rPr>
+        <w:tab/>
+      </w:r>
+      <w:r>
+        <w:rPr>
+          <w:lang w:val="en-US"/>
+        </w:rPr>
+        <w:tab/>
+      </w:r>
+      <w:r>
+        <w:rPr>
+          <w:lang w:val="en-US"/>
+        </w:rPr>
+        <w:tab/>
+        <w:t>break;</w:t>
+      </w:r>
+    </w:p>
+    <w:p>
+      <w:pPr>
+        <w:rPr>
+          <w:lang w:val="en-US"/>
+        </w:rPr>
+      </w:pPr>
+      <w:r>
+        <w:rPr>
+          <w:lang w:val="en-US"/>
+        </w:rPr>
+        <w:tab/>
+      </w:r>
+      <w:r>
+        <w:rPr>
+          <w:lang w:val="en-US"/>
+        </w:rPr>
+        <w:tab/>
+        <w:t>case 7:</w:t>
+      </w:r>
+    </w:p>
+    <w:p>
+      <w:pPr>
+        <w:rPr>
+          <w:lang w:val="en-US"/>
+        </w:rPr>
+      </w:pPr>
+      <w:r>
+        <w:rPr>
+          <w:lang w:val="en-US"/>
+        </w:rPr>
+        <w:lastRenderedPageBreak/>
+        <w:tab/>
+      </w:r>
+      <w:r>
+        <w:rPr>
+          <w:lang w:val="en-US"/>
+        </w:rPr>
+        <w:tab/>
+      </w:r>
+      <w:r>
+        <w:rPr>
+          <w:lang w:val="en-US"/>
+        </w:rPr>
+        <w:tab/>
+        <w:t>days = 31;</w:t>
+      </w:r>
+    </w:p>
+    <w:p>
+      <w:pPr>
+        <w:rPr>
+          <w:lang w:val="en-US"/>
+        </w:rPr>
+      </w:pPr>
+      <w:r>
+        <w:rPr>
+          <w:lang w:val="en-US"/>
+        </w:rPr>
+        <w:tab/>
+      </w:r>
+      <w:r>
+        <w:rPr>
+          <w:lang w:val="en-US"/>
+        </w:rPr>
+        <w:tab/>
+      </w:r>
+      <w:r>
+        <w:rPr>
+          <w:lang w:val="en-US"/>
+        </w:rPr>
+        <w:tab/>
+        <w:t>break;</w:t>
+      </w:r>
+    </w:p>
+    <w:p>
+      <w:pPr>
+        <w:rPr>
+          <w:lang w:val="en-US"/>
+        </w:rPr>
+      </w:pPr>
+      <w:r>
+        <w:rPr>
+          <w:lang w:val="en-US"/>
+        </w:rPr>
+        <w:tab/>
+      </w:r>
+      <w:r>
+        <w:rPr>
+          <w:lang w:val="en-US"/>
+        </w:rPr>
+        <w:tab/>
+        <w:t>case 8:</w:t>
+      </w:r>
+    </w:p>
+    <w:p>
+      <w:pPr>
+        <w:rPr>
+          <w:lang w:val="en-US"/>
+        </w:rPr>
+      </w:pPr>
+      <w:r>
+        <w:rPr>
+          <w:lang w:val="en-US"/>
+        </w:rPr>
+        <w:tab/>
+      </w:r>
+      <w:r>
+        <w:rPr>
+          <w:lang w:val="en-US"/>
+        </w:rPr>
+        <w:tab/>
+      </w:r>
+      <w:r>
+        <w:rPr>
+          <w:lang w:val="en-US"/>
+        </w:rPr>
+        <w:tab/>
+        <w:t>days = 31;</w:t>
+      </w:r>
+    </w:p>
+    <w:p>
+      <w:pPr>
+        <w:rPr>
+          <w:lang w:val="en-US"/>
+        </w:rPr>
+      </w:pPr>
+      <w:r>
+        <w:rPr>
+          <w:lang w:val="en-US"/>
+        </w:rPr>
+        <w:tab/>
+      </w:r>
+      <w:r>
+        <w:rPr>
+          <w:lang w:val="en-US"/>
+        </w:rPr>
+        <w:tab/>
+      </w:r>
+      <w:r>
+        <w:rPr>
+          <w:lang w:val="en-US"/>
+        </w:rPr>
+        <w:tab/>
+        <w:t>break;</w:t>
+      </w:r>
+    </w:p>
+    <w:p>
+      <w:pPr>
+        <w:rPr>
+          <w:lang w:val="en-US"/>
+        </w:rPr>
+      </w:pPr>
+      <w:r>
+        <w:rPr>
+          <w:lang w:val="en-US"/>
+        </w:rPr>
+        <w:tab/>
+      </w:r>
+      <w:r>
+        <w:rPr>
+          <w:lang w:val="en-US"/>
+        </w:rPr>
+        <w:tab/>
+        <w:t>case 9:</w:t>
+      </w:r>
+    </w:p>
+    <w:p>
+      <w:pPr>
+        <w:rPr>
+          <w:lang w:val="en-US"/>
+        </w:rPr>
+      </w:pPr>
+      <w:r>
+        <w:rPr>
+          <w:lang w:val="en-US"/>
+        </w:rPr>
+        <w:tab/>
+      </w:r>
+      <w:r>
+        <w:rPr>
+          <w:lang w:val="en-US"/>
+        </w:rPr>
+        <w:tab/>
+      </w:r>
+      <w:r>
+        <w:rPr>
+          <w:lang w:val="en-US"/>
+        </w:rPr>
+        <w:tab/>
+        <w:t>days = 30;</w:t>
+      </w:r>
+    </w:p>
+    <w:p>
+      <w:pPr>
+        <w:rPr>
+          <w:lang w:val="en-US"/>
+        </w:rPr>
+      </w:pPr>
+      <w:r>
+        <w:rPr>
+          <w:lang w:val="en-US"/>
+        </w:rPr>
+        <w:tab/>
+      </w:r>
+      <w:r>
+        <w:rPr>
+          <w:lang w:val="en-US"/>
+        </w:rPr>
+        <w:tab/>
+      </w:r>
+      <w:r>
+        <w:rPr>
+          <w:lang w:val="en-US"/>
+        </w:rPr>
+        <w:tab/>
+        <w:t>break;</w:t>
+      </w:r>
+    </w:p>
+    <w:p>
+      <w:pPr>
+        <w:rPr>
+          <w:lang w:val="en-US"/>
+        </w:rPr>
+      </w:pPr>
+      <w:r>
+        <w:rPr>
+          <w:lang w:val="en-US"/>
+        </w:rPr>
+        <w:tab/>
+      </w:r>
+      <w:r>
+        <w:rPr>
+          <w:lang w:val="en-US"/>
+        </w:rPr>
+        <w:tab/>
+        <w:t>case 10:</w:t>
+      </w:r>
+    </w:p>
+    <w:p>
+      <w:pPr>
+        <w:rPr>
+          <w:lang w:val="en-US"/>
+        </w:rPr>
+      </w:pPr>
+      <w:r>
+        <w:rPr>
+          <w:lang w:val="en-US"/>
+        </w:rPr>
+        <w:tab/>
+      </w:r>
+      <w:r>
+        <w:rPr>
+          <w:lang w:val="en-US"/>
+        </w:rPr>
+        <w:tab/>
+      </w:r>
+      <w:r>
+        <w:rPr>
+          <w:lang w:val="en-US"/>
+        </w:rPr>
+        <w:tab/>
+        <w:t>days = 31;</w:t>
+      </w:r>
+    </w:p>
+    <w:p>
+      <w:pPr>
+        <w:rPr>
+          <w:lang w:val="en-US"/>
+        </w:rPr>
+      </w:pPr>
+      <w:r>
+        <w:rPr>
+          <w:lang w:val="en-US"/>
+        </w:rPr>
+        <w:tab/>
+      </w:r>
+      <w:r>
+        <w:rPr>
+          <w:lang w:val="en-US"/>
+        </w:rPr>
+        <w:tab/>
+      </w:r>
+      <w:r>
+        <w:rPr>
+          <w:lang w:val="en-US"/>
+        </w:rPr>
+        <w:tab/>
+        <w:t>break;</w:t>
+      </w:r>
+    </w:p>
+    <w:p>
+      <w:pPr>
+        <w:rPr>
+          <w:lang w:val="en-US"/>
+        </w:rPr>
+      </w:pPr>
+      <w:r>
+        <w:rPr>
+          <w:lang w:val="en-US"/>
+        </w:rPr>
+        <w:tab/>
+      </w:r>
+      <w:r>
+        <w:rPr>
+          <w:lang w:val="en-US"/>
+        </w:rPr>
+        <w:tab/>
+        <w:t>case 11:</w:t>
+      </w:r>
+    </w:p>
+    <w:p>
+      <w:pPr>
+        <w:rPr>
+          <w:lang w:val="en-US"/>
+        </w:rPr>
+      </w:pPr>
+      <w:r>
+        <w:rPr>
+          <w:lang w:val="en-US"/>
+        </w:rPr>
+        <w:tab/>
+      </w:r>
+      <w:r>
+        <w:rPr>
+          <w:lang w:val="en-US"/>
+        </w:rPr>
+        <w:tab/>
+      </w:r>
+      <w:r>
+        <w:rPr>
+          <w:lang w:val="en-US"/>
+        </w:rPr>
+        <w:tab/>
+        <w:t>days = 30;</w:t>
+      </w:r>
+    </w:p>
+    <w:p>
+      <w:pPr>
+        <w:rPr>
+          <w:lang w:val="en-US"/>
+        </w:rPr>
+      </w:pPr>
+      <w:r>
+        <w:rPr>
+          <w:lang w:val="en-US"/>
+        </w:rPr>
+        <w:tab/>
+      </w:r>
+      <w:r>
+        <w:rPr>
+          <w:lang w:val="en-US"/>
+        </w:rPr>
+        <w:tab/>
+      </w:r>
+      <w:r>
+        <w:rPr>
+          <w:lang w:val="en-US"/>
+        </w:rPr>
+        <w:tab/>
+        <w:t>break;</w:t>
+      </w:r>
+    </w:p>
+    <w:p>
+      <w:pPr>
+        <w:rPr>
+          <w:lang w:val="en-US"/>
+        </w:rPr>
+      </w:pPr>
+      <w:r>
+        <w:rPr>
+          <w:lang w:val="en-US"/>
+        </w:rPr>
+        <w:tab/>
+      </w:r>
+      <w:r>
+        <w:rPr>
+          <w:lang w:val="en-US"/>
+        </w:rPr>
+        <w:tab/>
+        <w:t>case 12:</w:t>
+      </w:r>
+    </w:p>
+    <w:p>
+      <w:pPr>
+        <w:rPr>
+          <w:lang w:val="en-US"/>
+        </w:rPr>
+      </w:pPr>
+      <w:r>
+        <w:rPr>
+          <w:lang w:val="en-US"/>
+        </w:rPr>
+        <w:tab/>
+      </w:r>
+      <w:r>
+        <w:rPr>
+          <w:lang w:val="en-US"/>
+        </w:rPr>
+        <w:tab/>
+      </w:r>
+      <w:r>
+        <w:rPr>
+          <w:lang w:val="en-US"/>
+        </w:rPr>
+        <w:tab/>
+        <w:t>days = 31;</w:t>
+      </w:r>
+      <w:r>
+        <w:rPr>
+          <w:lang w:val="en-US"/>
+        </w:rPr>
+        <w:tab/>
+      </w:r>
+    </w:p>
+    <w:p>
+      <w:pPr>
+        <w:rPr>
+          <w:lang w:val="en-US"/>
+        </w:rPr>
+      </w:pPr>
+      <w:r>
+        <w:rPr>
+          <w:lang w:val="en-US"/>
+        </w:rPr>
+        <w:tab/>
+      </w:r>
+      <w:r>
+        <w:rPr>
+          <w:lang w:val="en-US"/>
+        </w:rPr>
+        <w:tab/>
+      </w:r>
+      <w:r>
+        <w:rPr>
+          <w:lang w:val="en-US"/>
+        </w:rPr>
+        <w:tab/>
+        <w:t>break;</w:t>
+      </w:r>
+    </w:p>
+    <w:p>
+      <w:pPr>
+        <w:rPr>
+          <w:lang w:val="en-US"/>
+        </w:rPr>
+      </w:pPr>
+      <w:r>
+        <w:rPr>
+          <w:lang w:val="en-US"/>
+        </w:rPr>
+        <w:tab/>
+      </w:r>
+      <w:r>
+        <w:rPr>
+          <w:lang w:val="en-US"/>
+        </w:rPr>
+        <w:tab/>
+      </w:r>
+      <w:r>
+        <w:rPr>
+          <w:lang w:val="en-US"/>
+        </w:rPr>
+        <w:tab/>
+      </w:r>
+    </w:p>
+    <w:p>
+      <w:pPr>
+        <w:rPr>
+          <w:lang w:val="en-US"/>
+        </w:rPr>
+      </w:pPr>
       <w:r>
         <w:rPr>
           <w:lang w:val="en-US"/>
@@ -8331,52 +9953,21 @@
           <w:lang w:val="en-US"/>
         </w:rPr>
         <w:tab/>
-        <w:t xml:space="preserve"> </w:t>
-      </w:r>
-      <w:r>
-        <w:rPr>
-          <w:lang w:val="en-US"/>
-        </w:rPr>
-        <w:tab/>
-      </w:r>
-      <w:r>
-        <w:rPr>
-          <w:lang w:val="en-US"/>
-        </w:rPr>
-        <w:tab/>
-      </w:r>
-      <w:r>
-        <w:rPr>
-          <w:lang w:val="en-US"/>
-        </w:rPr>
-        <w:tab/>
-      </w:r>
-    </w:p>
-    <w:p>
-      <w:pPr>
-        <w:rPr>
-          <w:lang w:val="en-US"/>
-        </w:rPr>
-      </w:pPr>
-      <w:r>
-        <w:rPr>
-          <w:lang w:val="en-US"/>
-        </w:rPr>
-        <w:tab/>
-        <w:t xml:space="preserve"> </w:t>
-      </w:r>
-      <w:r>
-        <w:rPr>
-          <w:lang w:val="en-US"/>
-        </w:rPr>
-        <w:tab/>
-      </w:r>
-      <w:r>
-        <w:rPr>
-          <w:lang w:val="en-US"/>
-        </w:rPr>
-        <w:tab/>
-      </w:r>
+      </w:r>
+      <w:r>
+        <w:rPr>
+          <w:lang w:val="en-US"/>
+        </w:rPr>
+        <w:tab/>
+        <w:t>return days;</w:t>
+      </w:r>
+    </w:p>
+    <w:p>
+      <w:pPr>
+        <w:rPr>
+          <w:lang w:val="en-US"/>
+        </w:rPr>
+      </w:pPr>
       <w:r>
         <w:rPr>
           <w:lang w:val="en-US"/>
@@ -8395,1553 +9986,8 @@
         <w:rPr>
           <w:lang w:val="en-US"/>
         </w:rPr>
-        <w:tab/>
-      </w:r>
-      <w:r>
-        <w:rPr>
-          <w:lang w:val="en-US"/>
-        </w:rPr>
-        <w:tab/>
-      </w:r>
-      <w:r>
-        <w:rPr>
-          <w:lang w:val="en-US"/>
-        </w:rPr>
-        <w:tab/>
-      </w:r>
-      <w:r>
-        <w:rPr>
-          <w:lang w:val="en-US"/>
-        </w:rPr>
-        <w:tab/>
-        <w:t>dayOfMonth = 1;</w:t>
-      </w:r>
-    </w:p>
-    <w:p>
-      <w:pPr>
-        <w:rPr>
-          <w:lang w:val="en-US"/>
-        </w:rPr>
-      </w:pPr>
-      <w:r>
-        <w:rPr>
-          <w:lang w:val="en-US"/>
-        </w:rPr>
-        <w:tab/>
-        <w:t xml:space="preserve"> </w:t>
-      </w:r>
-      <w:r>
-        <w:rPr>
-          <w:lang w:val="en-US"/>
-        </w:rPr>
-        <w:tab/>
-      </w:r>
-      <w:r>
-        <w:rPr>
-          <w:lang w:val="en-US"/>
-        </w:rPr>
-        <w:tab/>
         <w:t>}</w:t>
       </w:r>
-    </w:p>
-    <w:p>
-      <w:pPr>
-        <w:rPr>
-          <w:lang w:val="en-US"/>
-        </w:rPr>
-      </w:pPr>
-      <w:r>
-        <w:rPr>
-          <w:lang w:val="en-US"/>
-        </w:rPr>
-        <w:tab/>
-      </w:r>
-      <w:r>
-        <w:rPr>
-          <w:lang w:val="en-US"/>
-        </w:rPr>
-        <w:tab/>
-        <w:t>}</w:t>
-      </w:r>
-      <w:r>
-        <w:rPr>
-          <w:lang w:val="en-US"/>
-        </w:rPr>
-        <w:tab/>
-      </w:r>
-    </w:p>
-    <w:p>
-      <w:pPr>
-        <w:rPr>
-          <w:lang w:val="en-US"/>
-        </w:rPr>
-      </w:pPr>
-      <w:r>
-        <w:rPr>
-          <w:lang w:val="en-US"/>
-        </w:rPr>
-        <w:tab/>
-      </w:r>
-      <w:r>
-        <w:rPr>
-          <w:lang w:val="en-US"/>
-        </w:rPr>
-        <w:tab/>
-        <w:t xml:space="preserve"> </w:t>
-      </w:r>
-    </w:p>
-    <w:p>
-      <w:pPr>
-        <w:rPr>
-          <w:lang w:val="en-US"/>
-        </w:rPr>
-      </w:pPr>
-      <w:r>
-        <w:rPr>
-          <w:lang w:val="en-US"/>
-        </w:rPr>
-        <w:t xml:space="preserve">    // Returns true if the given year is a leap year, false otherwise.</w:t>
-      </w:r>
-    </w:p>
-    <w:p>
-      <w:pPr>
-        <w:rPr>
-          <w:lang w:val="en-US"/>
-        </w:rPr>
-      </w:pPr>
-      <w:r>
-        <w:rPr>
-          <w:lang w:val="en-US"/>
-        </w:rPr>
-        <w:tab/>
-        <w:t>private static boolean isLeapYear(int year) {</w:t>
-      </w:r>
-    </w:p>
-    <w:p>
-      <w:pPr>
-        <w:rPr>
-          <w:lang w:val="en-US"/>
-        </w:rPr>
-      </w:pPr>
-      <w:r>
-        <w:rPr>
-          <w:lang w:val="en-US"/>
-        </w:rPr>
-        <w:tab/>
-        <w:t xml:space="preserve">    // Replace the following statement with your code</w:t>
-      </w:r>
-    </w:p>
-    <w:p>
-      <w:pPr>
-        <w:rPr>
-          <w:lang w:val="en-US"/>
-        </w:rPr>
-      </w:pPr>
-      <w:r>
-        <w:rPr>
-          <w:lang w:val="en-US"/>
-        </w:rPr>
-        <w:tab/>
-      </w:r>
-      <w:r>
-        <w:rPr>
-          <w:lang w:val="en-US"/>
-        </w:rPr>
-        <w:tab/>
-        <w:t xml:space="preserve">boolean leap = false; </w:t>
-      </w:r>
-    </w:p>
-    <w:p>
-      <w:pPr>
-        <w:rPr>
-          <w:lang w:val="en-US"/>
-        </w:rPr>
-      </w:pPr>
-      <w:r>
-        <w:rPr>
-          <w:lang w:val="en-US"/>
-        </w:rPr>
-        <w:tab/>
-        <w:t xml:space="preserve">    if (year % 4 == 0 &amp;&amp; (year % 100 == 0 &amp;&amp; year % 400 == 0)){</w:t>
-      </w:r>
-    </w:p>
-    <w:p>
-      <w:pPr>
-        <w:rPr>
-          <w:lang w:val="en-US"/>
-        </w:rPr>
-      </w:pPr>
-      <w:r>
-        <w:rPr>
-          <w:lang w:val="en-US"/>
-        </w:rPr>
-        <w:tab/>
-        <w:t xml:space="preserve">    </w:t>
-      </w:r>
-      <w:r>
-        <w:rPr>
-          <w:lang w:val="en-US"/>
-        </w:rPr>
-        <w:tab/>
-        <w:t>leap = true;</w:t>
-      </w:r>
-    </w:p>
-    <w:p>
-      <w:pPr>
-        <w:rPr>
-          <w:lang w:val="en-US"/>
-        </w:rPr>
-      </w:pPr>
-      <w:r>
-        <w:rPr>
-          <w:lang w:val="en-US"/>
-        </w:rPr>
-        <w:tab/>
-        <w:t xml:space="preserve">    }</w:t>
-      </w:r>
-    </w:p>
-    <w:p>
-      <w:pPr>
-        <w:rPr>
-          <w:lang w:val="en-US"/>
-        </w:rPr>
-      </w:pPr>
-      <w:r>
-        <w:rPr>
-          <w:lang w:val="en-US"/>
-        </w:rPr>
-        <w:tab/>
-        <w:t xml:space="preserve">    </w:t>
-      </w:r>
-    </w:p>
-    <w:p>
-      <w:pPr>
-        <w:rPr>
-          <w:lang w:val="en-US"/>
-        </w:rPr>
-      </w:pPr>
-      <w:r>
-        <w:rPr>
-          <w:lang w:val="en-US"/>
-        </w:rPr>
-        <w:tab/>
-      </w:r>
-      <w:r>
-        <w:rPr>
-          <w:lang w:val="en-US"/>
-        </w:rPr>
-        <w:tab/>
-        <w:t>return leap;</w:t>
-      </w:r>
-    </w:p>
-    <w:p>
-      <w:pPr>
-        <w:rPr>
-          <w:lang w:val="en-US"/>
-        </w:rPr>
-      </w:pPr>
-      <w:r>
-        <w:rPr>
-          <w:lang w:val="en-US"/>
-        </w:rPr>
-        <w:tab/>
-        <w:t>}</w:t>
-      </w:r>
-    </w:p>
-    <w:p>
-      <w:pPr>
-        <w:rPr>
-          <w:lang w:val="en-US"/>
-        </w:rPr>
-      </w:pPr>
-      <w:r>
-        <w:rPr>
-          <w:lang w:val="en-US"/>
-        </w:rPr>
-        <w:tab/>
-        <w:t xml:space="preserve"> </w:t>
-      </w:r>
-    </w:p>
-    <w:p>
-      <w:pPr>
-        <w:rPr>
-          <w:lang w:val="en-US"/>
-        </w:rPr>
-      </w:pPr>
-      <w:r>
-        <w:rPr>
-          <w:lang w:val="en-US"/>
-        </w:rPr>
-        <w:tab/>
-        <w:t>// Returns the number of days in the given month and year.</w:t>
-      </w:r>
-    </w:p>
-    <w:p>
-      <w:pPr>
-        <w:rPr>
-          <w:lang w:val="en-US"/>
-        </w:rPr>
-      </w:pPr>
-      <w:r>
-        <w:rPr>
-          <w:lang w:val="en-US"/>
-        </w:rPr>
-        <w:tab/>
-        <w:t>// April, June, September, and November have 30 days each.</w:t>
-      </w:r>
-    </w:p>
-    <w:p>
-      <w:pPr>
-        <w:rPr>
-          <w:lang w:val="en-US"/>
-        </w:rPr>
-      </w:pPr>
-      <w:r>
-        <w:rPr>
-          <w:lang w:val="en-US"/>
-        </w:rPr>
-        <w:tab/>
-        <w:t>// February has 28 days in a common year, and 29 days in a leap year.</w:t>
-      </w:r>
-    </w:p>
-    <w:p>
-      <w:pPr>
-        <w:rPr>
-          <w:lang w:val="en-US"/>
-        </w:rPr>
-      </w:pPr>
-      <w:r>
-        <w:rPr>
-          <w:lang w:val="en-US"/>
-        </w:rPr>
-        <w:tab/>
-        <w:t>// All the other months have 31 days.</w:t>
-      </w:r>
-    </w:p>
-    <w:p>
-      <w:pPr>
-        <w:rPr>
-          <w:lang w:val="en-US"/>
-        </w:rPr>
-      </w:pPr>
-      <w:r>
-        <w:rPr>
-          <w:lang w:val="en-US"/>
-        </w:rPr>
-        <w:lastRenderedPageBreak/>
-        <w:tab/>
-        <w:t>private static int nDaysInMonth(int month, int year) {</w:t>
-      </w:r>
-    </w:p>
-    <w:p>
-      <w:pPr>
-        <w:rPr>
-          <w:lang w:val="en-US"/>
-        </w:rPr>
-      </w:pPr>
-      <w:r>
-        <w:rPr>
-          <w:lang w:val="en-US"/>
-        </w:rPr>
-        <w:tab/>
-      </w:r>
-      <w:r>
-        <w:rPr>
-          <w:lang w:val="en-US"/>
-        </w:rPr>
-        <w:tab/>
-        <w:t>// Replace the following statement with your code</w:t>
-      </w:r>
-    </w:p>
-    <w:p>
-      <w:pPr>
-        <w:rPr>
-          <w:lang w:val="en-US"/>
-        </w:rPr>
-      </w:pPr>
-      <w:r>
-        <w:rPr>
-          <w:lang w:val="en-US"/>
-        </w:rPr>
-        <w:tab/>
-      </w:r>
-      <w:r>
-        <w:rPr>
-          <w:lang w:val="en-US"/>
-        </w:rPr>
-        <w:tab/>
-        <w:t>int days = 0;</w:t>
-      </w:r>
-    </w:p>
-    <w:p>
-      <w:pPr>
-        <w:rPr>
-          <w:lang w:val="en-US"/>
-        </w:rPr>
-      </w:pPr>
-      <w:r>
-        <w:rPr>
-          <w:lang w:val="en-US"/>
-        </w:rPr>
-        <w:tab/>
-      </w:r>
-      <w:r>
-        <w:rPr>
-          <w:lang w:val="en-US"/>
-        </w:rPr>
-        <w:tab/>
-        <w:t>switch (month) {</w:t>
-      </w:r>
-    </w:p>
-    <w:p>
-      <w:pPr>
-        <w:rPr>
-          <w:lang w:val="en-US"/>
-        </w:rPr>
-      </w:pPr>
-      <w:r>
-        <w:rPr>
-          <w:lang w:val="en-US"/>
-        </w:rPr>
-        <w:tab/>
-      </w:r>
-      <w:r>
-        <w:rPr>
-          <w:lang w:val="en-US"/>
-        </w:rPr>
-        <w:tab/>
-        <w:t xml:space="preserve">case 1: </w:t>
-      </w:r>
-    </w:p>
-    <w:p>
-      <w:pPr>
-        <w:rPr>
-          <w:lang w:val="en-US"/>
-        </w:rPr>
-      </w:pPr>
-      <w:r>
-        <w:rPr>
-          <w:lang w:val="en-US"/>
-        </w:rPr>
-        <w:tab/>
-      </w:r>
-      <w:r>
-        <w:rPr>
-          <w:lang w:val="en-US"/>
-        </w:rPr>
-        <w:tab/>
-      </w:r>
-      <w:r>
-        <w:rPr>
-          <w:lang w:val="en-US"/>
-        </w:rPr>
-        <w:tab/>
-        <w:t>days = 31;</w:t>
-      </w:r>
-    </w:p>
-    <w:p>
-      <w:pPr>
-        <w:rPr>
-          <w:lang w:val="en-US"/>
-        </w:rPr>
-      </w:pPr>
-      <w:r>
-        <w:rPr>
-          <w:lang w:val="en-US"/>
-        </w:rPr>
-        <w:tab/>
-      </w:r>
-      <w:r>
-        <w:rPr>
-          <w:lang w:val="en-US"/>
-        </w:rPr>
-        <w:tab/>
-      </w:r>
-      <w:r>
-        <w:rPr>
-          <w:lang w:val="en-US"/>
-        </w:rPr>
-        <w:tab/>
-        <w:t>break;</w:t>
-      </w:r>
-    </w:p>
-    <w:p>
-      <w:pPr>
-        <w:rPr>
-          <w:lang w:val="en-US"/>
-        </w:rPr>
-      </w:pPr>
-      <w:r>
-        <w:rPr>
-          <w:lang w:val="en-US"/>
-        </w:rPr>
-        <w:tab/>
-      </w:r>
-      <w:r>
-        <w:rPr>
-          <w:lang w:val="en-US"/>
-        </w:rPr>
-        <w:tab/>
-        <w:t>case 2:</w:t>
-      </w:r>
-    </w:p>
-    <w:p>
-      <w:pPr>
-        <w:rPr>
-          <w:lang w:val="en-US"/>
-        </w:rPr>
-      </w:pPr>
-      <w:r>
-        <w:rPr>
-          <w:lang w:val="en-US"/>
-        </w:rPr>
-        <w:tab/>
-      </w:r>
-      <w:r>
-        <w:rPr>
-          <w:lang w:val="en-US"/>
-        </w:rPr>
-        <w:tab/>
-      </w:r>
-      <w:r>
-        <w:rPr>
-          <w:lang w:val="en-US"/>
-        </w:rPr>
-        <w:tab/>
-        <w:t>if(isLeapYear(year) == true){</w:t>
-      </w:r>
-    </w:p>
-    <w:p>
-      <w:pPr>
-        <w:rPr>
-          <w:lang w:val="en-US"/>
-        </w:rPr>
-      </w:pPr>
-      <w:r>
-        <w:rPr>
-          <w:lang w:val="en-US"/>
-        </w:rPr>
-        <w:tab/>
-      </w:r>
-      <w:r>
-        <w:rPr>
-          <w:lang w:val="en-US"/>
-        </w:rPr>
-        <w:tab/>
-      </w:r>
-      <w:r>
-        <w:rPr>
-          <w:lang w:val="en-US"/>
-        </w:rPr>
-        <w:tab/>
-      </w:r>
-      <w:r>
-        <w:rPr>
-          <w:lang w:val="en-US"/>
-        </w:rPr>
-        <w:tab/>
-        <w:t>days = 29;</w:t>
-      </w:r>
-    </w:p>
-    <w:p>
-      <w:pPr>
-        <w:rPr>
-          <w:lang w:val="en-US"/>
-        </w:rPr>
-      </w:pPr>
-      <w:r>
-        <w:rPr>
-          <w:lang w:val="en-US"/>
-        </w:rPr>
-        <w:tab/>
-      </w:r>
-      <w:r>
-        <w:rPr>
-          <w:lang w:val="en-US"/>
-        </w:rPr>
-        <w:tab/>
-      </w:r>
-      <w:r>
-        <w:rPr>
-          <w:lang w:val="en-US"/>
-        </w:rPr>
-        <w:tab/>
-      </w:r>
-      <w:r>
-        <w:rPr>
-          <w:lang w:val="en-US"/>
-        </w:rPr>
-        <w:tab/>
-        <w:t>break;</w:t>
-      </w:r>
-    </w:p>
-    <w:p>
-      <w:pPr>
-        <w:rPr>
-          <w:lang w:val="en-US"/>
-        </w:rPr>
-      </w:pPr>
-      <w:r>
-        <w:rPr>
-          <w:lang w:val="en-US"/>
-        </w:rPr>
-        <w:tab/>
-      </w:r>
-      <w:r>
-        <w:rPr>
-          <w:lang w:val="en-US"/>
-        </w:rPr>
-        <w:tab/>
-      </w:r>
-      <w:r>
-        <w:rPr>
-          <w:lang w:val="en-US"/>
-        </w:rPr>
-        <w:tab/>
-        <w:t>}</w:t>
-      </w:r>
-    </w:p>
-    <w:p>
-      <w:pPr>
-        <w:rPr>
-          <w:lang w:val="en-US"/>
-        </w:rPr>
-      </w:pPr>
-      <w:r>
-        <w:rPr>
-          <w:lang w:val="en-US"/>
-        </w:rPr>
-        <w:tab/>
-      </w:r>
-      <w:r>
-        <w:rPr>
-          <w:lang w:val="en-US"/>
-        </w:rPr>
-        <w:tab/>
-      </w:r>
-      <w:r>
-        <w:rPr>
-          <w:lang w:val="en-US"/>
-        </w:rPr>
-        <w:tab/>
-        <w:t>else{</w:t>
-      </w:r>
-    </w:p>
-    <w:p>
-      <w:pPr>
-        <w:rPr>
-          <w:lang w:val="en-US"/>
-        </w:rPr>
-      </w:pPr>
-      <w:r>
-        <w:rPr>
-          <w:lang w:val="en-US"/>
-        </w:rPr>
-        <w:tab/>
-      </w:r>
-      <w:r>
-        <w:rPr>
-          <w:lang w:val="en-US"/>
-        </w:rPr>
-        <w:tab/>
-      </w:r>
-      <w:r>
-        <w:rPr>
-          <w:lang w:val="en-US"/>
-        </w:rPr>
-        <w:tab/>
-      </w:r>
-      <w:r>
-        <w:rPr>
-          <w:lang w:val="en-US"/>
-        </w:rPr>
-        <w:tab/>
-        <w:t>days = 28;</w:t>
-      </w:r>
-    </w:p>
-    <w:p>
-      <w:pPr>
-        <w:rPr>
-          <w:lang w:val="en-US"/>
-        </w:rPr>
-      </w:pPr>
-      <w:r>
-        <w:rPr>
-          <w:lang w:val="en-US"/>
-        </w:rPr>
-        <w:tab/>
-      </w:r>
-      <w:r>
-        <w:rPr>
-          <w:lang w:val="en-US"/>
-        </w:rPr>
-        <w:tab/>
-      </w:r>
-      <w:r>
-        <w:rPr>
-          <w:lang w:val="en-US"/>
-        </w:rPr>
-        <w:tab/>
-      </w:r>
-      <w:r>
-        <w:rPr>
-          <w:lang w:val="en-US"/>
-        </w:rPr>
-        <w:tab/>
-        <w:t>break;</w:t>
-      </w:r>
-    </w:p>
-    <w:p>
-      <w:pPr>
-        <w:rPr>
-          <w:lang w:val="en-US"/>
-        </w:rPr>
-      </w:pPr>
-      <w:r>
-        <w:rPr>
-          <w:lang w:val="en-US"/>
-        </w:rPr>
-        <w:tab/>
-      </w:r>
-      <w:r>
-        <w:rPr>
-          <w:lang w:val="en-US"/>
-        </w:rPr>
-        <w:tab/>
-      </w:r>
-      <w:r>
-        <w:rPr>
-          <w:lang w:val="en-US"/>
-        </w:rPr>
-        <w:tab/>
-        <w:t>}</w:t>
-      </w:r>
-    </w:p>
-    <w:p>
-      <w:pPr>
-        <w:rPr>
-          <w:lang w:val="en-US"/>
-        </w:rPr>
-      </w:pPr>
-      <w:r>
-        <w:rPr>
-          <w:lang w:val="en-US"/>
-        </w:rPr>
-        <w:tab/>
-      </w:r>
-      <w:r>
-        <w:rPr>
-          <w:lang w:val="en-US"/>
-        </w:rPr>
-        <w:tab/>
-        <w:t>case 3:</w:t>
-      </w:r>
-    </w:p>
-    <w:p>
-      <w:pPr>
-        <w:rPr>
-          <w:lang w:val="en-US"/>
-        </w:rPr>
-      </w:pPr>
-      <w:r>
-        <w:rPr>
-          <w:lang w:val="en-US"/>
-        </w:rPr>
-        <w:tab/>
-      </w:r>
-      <w:r>
-        <w:rPr>
-          <w:lang w:val="en-US"/>
-        </w:rPr>
-        <w:tab/>
-      </w:r>
-      <w:r>
-        <w:rPr>
-          <w:lang w:val="en-US"/>
-        </w:rPr>
-        <w:tab/>
-        <w:t>days = 31;</w:t>
-      </w:r>
-    </w:p>
-    <w:p>
-      <w:pPr>
-        <w:rPr>
-          <w:lang w:val="en-US"/>
-        </w:rPr>
-      </w:pPr>
-      <w:r>
-        <w:rPr>
-          <w:lang w:val="en-US"/>
-        </w:rPr>
-        <w:tab/>
-      </w:r>
-      <w:r>
-        <w:rPr>
-          <w:lang w:val="en-US"/>
-        </w:rPr>
-        <w:tab/>
-      </w:r>
-      <w:r>
-        <w:rPr>
-          <w:lang w:val="en-US"/>
-        </w:rPr>
-        <w:tab/>
-        <w:t>break;</w:t>
-      </w:r>
-    </w:p>
-    <w:p>
-      <w:pPr>
-        <w:rPr>
-          <w:lang w:val="en-US"/>
-        </w:rPr>
-      </w:pPr>
-      <w:r>
-        <w:rPr>
-          <w:lang w:val="en-US"/>
-        </w:rPr>
-        <w:tab/>
-      </w:r>
-      <w:r>
-        <w:rPr>
-          <w:lang w:val="en-US"/>
-        </w:rPr>
-        <w:tab/>
-        <w:t>case 4:</w:t>
-      </w:r>
-    </w:p>
-    <w:p>
-      <w:pPr>
-        <w:rPr>
-          <w:lang w:val="en-US"/>
-        </w:rPr>
-      </w:pPr>
-      <w:r>
-        <w:rPr>
-          <w:lang w:val="en-US"/>
-        </w:rPr>
-        <w:tab/>
-      </w:r>
-      <w:r>
-        <w:rPr>
-          <w:lang w:val="en-US"/>
-        </w:rPr>
-        <w:tab/>
-      </w:r>
-      <w:r>
-        <w:rPr>
-          <w:lang w:val="en-US"/>
-        </w:rPr>
-        <w:tab/>
-        <w:t>days = 30;</w:t>
-      </w:r>
-    </w:p>
-    <w:p>
-      <w:pPr>
-        <w:rPr>
-          <w:lang w:val="en-US"/>
-        </w:rPr>
-      </w:pPr>
-      <w:r>
-        <w:rPr>
-          <w:lang w:val="en-US"/>
-        </w:rPr>
-        <w:tab/>
-      </w:r>
-      <w:r>
-        <w:rPr>
-          <w:lang w:val="en-US"/>
-        </w:rPr>
-        <w:tab/>
-      </w:r>
-      <w:r>
-        <w:rPr>
-          <w:lang w:val="en-US"/>
-        </w:rPr>
-        <w:tab/>
-        <w:t>break;</w:t>
-      </w:r>
-    </w:p>
-    <w:p>
-      <w:pPr>
-        <w:rPr>
-          <w:lang w:val="en-US"/>
-        </w:rPr>
-      </w:pPr>
-      <w:r>
-        <w:rPr>
-          <w:lang w:val="en-US"/>
-        </w:rPr>
-        <w:tab/>
-      </w:r>
-      <w:r>
-        <w:rPr>
-          <w:lang w:val="en-US"/>
-        </w:rPr>
-        <w:tab/>
-        <w:t>case 5:</w:t>
-      </w:r>
-    </w:p>
-    <w:p>
-      <w:pPr>
-        <w:rPr>
-          <w:lang w:val="en-US"/>
-        </w:rPr>
-      </w:pPr>
-      <w:r>
-        <w:rPr>
-          <w:lang w:val="en-US"/>
-        </w:rPr>
-        <w:tab/>
-      </w:r>
-      <w:r>
-        <w:rPr>
-          <w:lang w:val="en-US"/>
-        </w:rPr>
-        <w:tab/>
-      </w:r>
-      <w:r>
-        <w:rPr>
-          <w:lang w:val="en-US"/>
-        </w:rPr>
-        <w:tab/>
-        <w:t>days = 31;</w:t>
-      </w:r>
-    </w:p>
-    <w:p>
-      <w:pPr>
-        <w:rPr>
-          <w:lang w:val="en-US"/>
-        </w:rPr>
-      </w:pPr>
-      <w:r>
-        <w:rPr>
-          <w:lang w:val="en-US"/>
-        </w:rPr>
-        <w:tab/>
-      </w:r>
-      <w:r>
-        <w:rPr>
-          <w:lang w:val="en-US"/>
-        </w:rPr>
-        <w:tab/>
-      </w:r>
-      <w:r>
-        <w:rPr>
-          <w:lang w:val="en-US"/>
-        </w:rPr>
-        <w:tab/>
-        <w:t>break;</w:t>
-      </w:r>
-    </w:p>
-    <w:p>
-      <w:pPr>
-        <w:rPr>
-          <w:lang w:val="en-US"/>
-        </w:rPr>
-      </w:pPr>
-      <w:r>
-        <w:rPr>
-          <w:lang w:val="en-US"/>
-        </w:rPr>
-        <w:tab/>
-      </w:r>
-      <w:r>
-        <w:rPr>
-          <w:lang w:val="en-US"/>
-        </w:rPr>
-        <w:tab/>
-        <w:t>case 6:</w:t>
-      </w:r>
-    </w:p>
-    <w:p>
-      <w:pPr>
-        <w:rPr>
-          <w:lang w:val="en-US"/>
-        </w:rPr>
-      </w:pPr>
-      <w:r>
-        <w:rPr>
-          <w:lang w:val="en-US"/>
-        </w:rPr>
-        <w:tab/>
-      </w:r>
-      <w:r>
-        <w:rPr>
-          <w:lang w:val="en-US"/>
-        </w:rPr>
-        <w:tab/>
-      </w:r>
-      <w:r>
-        <w:rPr>
-          <w:lang w:val="en-US"/>
-        </w:rPr>
-        <w:tab/>
-        <w:t>days = 30;</w:t>
-      </w:r>
-    </w:p>
-    <w:p>
-      <w:pPr>
-        <w:rPr>
-          <w:lang w:val="en-US"/>
-        </w:rPr>
-      </w:pPr>
-      <w:r>
-        <w:rPr>
-          <w:lang w:val="en-US"/>
-        </w:rPr>
-        <w:tab/>
-      </w:r>
-      <w:r>
-        <w:rPr>
-          <w:lang w:val="en-US"/>
-        </w:rPr>
-        <w:tab/>
-      </w:r>
-      <w:r>
-        <w:rPr>
-          <w:lang w:val="en-US"/>
-        </w:rPr>
-        <w:tab/>
-        <w:t>break;</w:t>
-      </w:r>
-    </w:p>
-    <w:p>
-      <w:pPr>
-        <w:rPr>
-          <w:lang w:val="en-US"/>
-        </w:rPr>
-      </w:pPr>
-      <w:r>
-        <w:rPr>
-          <w:lang w:val="en-US"/>
-        </w:rPr>
-        <w:tab/>
-      </w:r>
-      <w:r>
-        <w:rPr>
-          <w:lang w:val="en-US"/>
-        </w:rPr>
-        <w:tab/>
-        <w:t>case 7:</w:t>
-      </w:r>
-    </w:p>
-    <w:p>
-      <w:pPr>
-        <w:rPr>
-          <w:lang w:val="en-US"/>
-        </w:rPr>
-      </w:pPr>
-      <w:r>
-        <w:rPr>
-          <w:lang w:val="en-US"/>
-        </w:rPr>
-        <w:tab/>
-      </w:r>
-      <w:r>
-        <w:rPr>
-          <w:lang w:val="en-US"/>
-        </w:rPr>
-        <w:tab/>
-      </w:r>
-      <w:r>
-        <w:rPr>
-          <w:lang w:val="en-US"/>
-        </w:rPr>
-        <w:tab/>
-        <w:t>days = 31;</w:t>
-      </w:r>
-    </w:p>
-    <w:p>
-      <w:pPr>
-        <w:rPr>
-          <w:lang w:val="en-US"/>
-        </w:rPr>
-      </w:pPr>
-      <w:r>
-        <w:rPr>
-          <w:lang w:val="en-US"/>
-        </w:rPr>
-        <w:tab/>
-      </w:r>
-      <w:r>
-        <w:rPr>
-          <w:lang w:val="en-US"/>
-        </w:rPr>
-        <w:tab/>
-      </w:r>
-      <w:r>
-        <w:rPr>
-          <w:lang w:val="en-US"/>
-        </w:rPr>
-        <w:tab/>
-        <w:t>break;</w:t>
-      </w:r>
-    </w:p>
-    <w:p>
-      <w:pPr>
-        <w:rPr>
-          <w:lang w:val="en-US"/>
-        </w:rPr>
-      </w:pPr>
-      <w:r>
-        <w:rPr>
-          <w:lang w:val="en-US"/>
-        </w:rPr>
-        <w:lastRenderedPageBreak/>
-        <w:tab/>
-      </w:r>
-      <w:r>
-        <w:rPr>
-          <w:lang w:val="en-US"/>
-        </w:rPr>
-        <w:tab/>
-        <w:t>case 8:</w:t>
-      </w:r>
-    </w:p>
-    <w:p>
-      <w:pPr>
-        <w:rPr>
-          <w:lang w:val="en-US"/>
-        </w:rPr>
-      </w:pPr>
-      <w:r>
-        <w:rPr>
-          <w:lang w:val="en-US"/>
-        </w:rPr>
-        <w:tab/>
-      </w:r>
-      <w:r>
-        <w:rPr>
-          <w:lang w:val="en-US"/>
-        </w:rPr>
-        <w:tab/>
-      </w:r>
-      <w:r>
-        <w:rPr>
-          <w:lang w:val="en-US"/>
-        </w:rPr>
-        <w:tab/>
-        <w:t>days = 31;</w:t>
-      </w:r>
-    </w:p>
-    <w:p>
-      <w:pPr>
-        <w:rPr>
-          <w:lang w:val="en-US"/>
-        </w:rPr>
-      </w:pPr>
-      <w:r>
-        <w:rPr>
-          <w:lang w:val="en-US"/>
-        </w:rPr>
-        <w:tab/>
-      </w:r>
-      <w:r>
-        <w:rPr>
-          <w:lang w:val="en-US"/>
-        </w:rPr>
-        <w:tab/>
-      </w:r>
-      <w:r>
-        <w:rPr>
-          <w:lang w:val="en-US"/>
-        </w:rPr>
-        <w:tab/>
-        <w:t>break;</w:t>
-      </w:r>
-    </w:p>
-    <w:p>
-      <w:pPr>
-        <w:rPr>
-          <w:lang w:val="en-US"/>
-        </w:rPr>
-      </w:pPr>
-      <w:r>
-        <w:rPr>
-          <w:lang w:val="en-US"/>
-        </w:rPr>
-        <w:tab/>
-      </w:r>
-      <w:r>
-        <w:rPr>
-          <w:lang w:val="en-US"/>
-        </w:rPr>
-        <w:tab/>
-        <w:t>case 9:</w:t>
-      </w:r>
-    </w:p>
-    <w:p>
-      <w:pPr>
-        <w:rPr>
-          <w:lang w:val="en-US"/>
-        </w:rPr>
-      </w:pPr>
-      <w:r>
-        <w:rPr>
-          <w:lang w:val="en-US"/>
-        </w:rPr>
-        <w:tab/>
-      </w:r>
-      <w:r>
-        <w:rPr>
-          <w:lang w:val="en-US"/>
-        </w:rPr>
-        <w:tab/>
-      </w:r>
-      <w:r>
-        <w:rPr>
-          <w:lang w:val="en-US"/>
-        </w:rPr>
-        <w:tab/>
-        <w:t>days = 30;</w:t>
-      </w:r>
-    </w:p>
-    <w:p>
-      <w:pPr>
-        <w:rPr>
-          <w:lang w:val="en-US"/>
-        </w:rPr>
-      </w:pPr>
-      <w:r>
-        <w:rPr>
-          <w:lang w:val="en-US"/>
-        </w:rPr>
-        <w:tab/>
-      </w:r>
-      <w:r>
-        <w:rPr>
-          <w:lang w:val="en-US"/>
-        </w:rPr>
-        <w:tab/>
-      </w:r>
-      <w:r>
-        <w:rPr>
-          <w:lang w:val="en-US"/>
-        </w:rPr>
-        <w:tab/>
-        <w:t>break;</w:t>
-      </w:r>
-    </w:p>
-    <w:p>
-      <w:pPr>
-        <w:rPr>
-          <w:lang w:val="en-US"/>
-        </w:rPr>
-      </w:pPr>
-      <w:r>
-        <w:rPr>
-          <w:lang w:val="en-US"/>
-        </w:rPr>
-        <w:tab/>
-      </w:r>
-      <w:r>
-        <w:rPr>
-          <w:lang w:val="en-US"/>
-        </w:rPr>
-        <w:tab/>
-        <w:t>case 10:</w:t>
-      </w:r>
-    </w:p>
-    <w:p>
-      <w:pPr>
-        <w:rPr>
-          <w:lang w:val="en-US"/>
-        </w:rPr>
-      </w:pPr>
-      <w:r>
-        <w:rPr>
-          <w:lang w:val="en-US"/>
-        </w:rPr>
-        <w:tab/>
-      </w:r>
-      <w:r>
-        <w:rPr>
-          <w:lang w:val="en-US"/>
-        </w:rPr>
-        <w:tab/>
-      </w:r>
-      <w:r>
-        <w:rPr>
-          <w:lang w:val="en-US"/>
-        </w:rPr>
-        <w:tab/>
-        <w:t>days = 31;</w:t>
-      </w:r>
-    </w:p>
-    <w:p>
-      <w:pPr>
-        <w:rPr>
-          <w:lang w:val="en-US"/>
-        </w:rPr>
-      </w:pPr>
-      <w:r>
-        <w:rPr>
-          <w:lang w:val="en-US"/>
-        </w:rPr>
-        <w:tab/>
-      </w:r>
-      <w:r>
-        <w:rPr>
-          <w:lang w:val="en-US"/>
-        </w:rPr>
-        <w:tab/>
-      </w:r>
-      <w:r>
-        <w:rPr>
-          <w:lang w:val="en-US"/>
-        </w:rPr>
-        <w:tab/>
-        <w:t>break;</w:t>
-      </w:r>
-    </w:p>
-    <w:p>
-      <w:pPr>
-        <w:rPr>
-          <w:lang w:val="en-US"/>
-        </w:rPr>
-      </w:pPr>
-      <w:r>
-        <w:rPr>
-          <w:lang w:val="en-US"/>
-        </w:rPr>
-        <w:tab/>
-      </w:r>
-      <w:r>
-        <w:rPr>
-          <w:lang w:val="en-US"/>
-        </w:rPr>
-        <w:tab/>
-        <w:t>case 11:</w:t>
-      </w:r>
-    </w:p>
-    <w:p>
-      <w:pPr>
-        <w:rPr>
-          <w:lang w:val="en-US"/>
-        </w:rPr>
-      </w:pPr>
-      <w:r>
-        <w:rPr>
-          <w:lang w:val="en-US"/>
-        </w:rPr>
-        <w:tab/>
-      </w:r>
-      <w:r>
-        <w:rPr>
-          <w:lang w:val="en-US"/>
-        </w:rPr>
-        <w:tab/>
-      </w:r>
-      <w:r>
-        <w:rPr>
-          <w:lang w:val="en-US"/>
-        </w:rPr>
-        <w:tab/>
-        <w:t>days = 30;</w:t>
-      </w:r>
-    </w:p>
-    <w:p>
-      <w:pPr>
-        <w:rPr>
-          <w:lang w:val="en-US"/>
-        </w:rPr>
-      </w:pPr>
-      <w:r>
-        <w:rPr>
-          <w:lang w:val="en-US"/>
-        </w:rPr>
-        <w:tab/>
-      </w:r>
-      <w:r>
-        <w:rPr>
-          <w:lang w:val="en-US"/>
-        </w:rPr>
-        <w:tab/>
-      </w:r>
-      <w:r>
-        <w:rPr>
-          <w:lang w:val="en-US"/>
-        </w:rPr>
-        <w:tab/>
-        <w:t>break;</w:t>
-      </w:r>
-    </w:p>
-    <w:p>
-      <w:pPr>
-        <w:rPr>
-          <w:lang w:val="en-US"/>
-        </w:rPr>
-      </w:pPr>
-      <w:r>
-        <w:rPr>
-          <w:lang w:val="en-US"/>
-        </w:rPr>
-        <w:tab/>
-      </w:r>
-      <w:r>
-        <w:rPr>
-          <w:lang w:val="en-US"/>
-        </w:rPr>
-        <w:tab/>
-        <w:t>case 12:</w:t>
-      </w:r>
-    </w:p>
-    <w:p>
-      <w:pPr>
-        <w:rPr>
-          <w:lang w:val="en-US"/>
-        </w:rPr>
-      </w:pPr>
-      <w:r>
-        <w:rPr>
-          <w:lang w:val="en-US"/>
-        </w:rPr>
-        <w:tab/>
-      </w:r>
-      <w:r>
-        <w:rPr>
-          <w:lang w:val="en-US"/>
-        </w:rPr>
-        <w:tab/>
-      </w:r>
-      <w:r>
-        <w:rPr>
-          <w:lang w:val="en-US"/>
-        </w:rPr>
-        <w:tab/>
-        <w:t>days = 31;</w:t>
-      </w:r>
-      <w:r>
-        <w:rPr>
-          <w:lang w:val="en-US"/>
-        </w:rPr>
-        <w:tab/>
-      </w:r>
-    </w:p>
-    <w:p>
-      <w:pPr>
-        <w:rPr>
-          <w:lang w:val="en-US"/>
-        </w:rPr>
-      </w:pPr>
-      <w:r>
-        <w:rPr>
-          <w:lang w:val="en-US"/>
-        </w:rPr>
-        <w:tab/>
-      </w:r>
-      <w:r>
-        <w:rPr>
-          <w:lang w:val="en-US"/>
-        </w:rPr>
-        <w:tab/>
-      </w:r>
-      <w:r>
-        <w:rPr>
-          <w:lang w:val="en-US"/>
-        </w:rPr>
-        <w:tab/>
-        <w:t>break;</w:t>
-      </w:r>
-    </w:p>
-    <w:p>
-      <w:pPr>
-        <w:rPr>
-          <w:lang w:val="en-US"/>
-        </w:rPr>
-      </w:pPr>
-      <w:r>
-        <w:rPr>
-          <w:lang w:val="en-US"/>
-        </w:rPr>
-        <w:tab/>
-      </w:r>
-      <w:r>
-        <w:rPr>
-          <w:lang w:val="en-US"/>
-        </w:rPr>
-        <w:tab/>
-      </w:r>
-      <w:r>
-        <w:rPr>
-          <w:lang w:val="en-US"/>
-        </w:rPr>
-        <w:tab/>
-      </w:r>
-    </w:p>
-    <w:p>
-      <w:pPr>
-        <w:rPr>
-          <w:lang w:val="en-US"/>
-        </w:rPr>
-      </w:pPr>
-      <w:r>
-        <w:rPr>
-          <w:lang w:val="en-US"/>
-        </w:rPr>
-        <w:tab/>
-      </w:r>
-      <w:r>
-        <w:rPr>
-          <w:lang w:val="en-US"/>
-        </w:rPr>
-        <w:tab/>
-        <w:t>}</w:t>
-      </w:r>
-    </w:p>
-    <w:p>
-      <w:pPr>
-        <w:rPr>
-          <w:lang w:val="en-US"/>
-        </w:rPr>
-      </w:pPr>
-      <w:r>
-        <w:rPr>
-          <w:lang w:val="en-US"/>
-        </w:rPr>
-        <w:tab/>
-      </w:r>
-      <w:r>
-        <w:rPr>
-          <w:lang w:val="en-US"/>
-        </w:rPr>
-        <w:tab/>
-        <w:t>return days;</w:t>
-      </w:r>
-    </w:p>
-    <w:p>
-      <w:pPr>
-        <w:rPr>
-          <w:lang w:val="en-US"/>
-        </w:rPr>
-      </w:pPr>
-      <w:r>
-        <w:rPr>
-          <w:lang w:val="en-US"/>
-        </w:rPr>
-        <w:tab/>
-        <w:t>}</w:t>
-      </w:r>
-    </w:p>
-    <w:p>
-      <w:pPr>
-        <w:rPr>
-          <w:lang w:val="en-US"/>
-        </w:rPr>
-      </w:pPr>
-      <w:r>
-        <w:rPr>
-          <w:lang w:val="en-US"/>
-        </w:rPr>
-        <w:t>}</w:t>
-      </w:r>
-    </w:p>
-    <w:p>
-      <w:pPr>
-        <w:rPr>
-          <w:lang w:val="en-US"/>
-        </w:rPr>
-      </w:pPr>
     </w:p>
     <w:sectPr>
       <w:pgSz w:w="11906" w:h="16838"/>
